--- a/requirements_document.docx
+++ b/requirements_document.docx
@@ -52,55 +52,56 @@
           <w:sz w:val="22"/>
           <w:szCs w:val="22"/>
         </w:rPr>
-        <w:t>&lt;NAME AND EID HERE&gt;</w:t>
-      </w:r>
-    </w:p>
-    <w:p>
-      <w:pPr>
-        <w:spacing w:line="264" w:lineRule="auto"/>
-        <w:jc w:val="both"/>
-        <w:rPr>
-          <w:rFonts w:ascii="Times New Roman" w:hAnsi="Times New Roman"/>
-          <w:sz w:val="22"/>
-          <w:szCs w:val="22"/>
-        </w:rPr>
-      </w:pPr>
-    </w:p>
-    <w:p>
-      <w:pPr>
-        <w:spacing w:line="264" w:lineRule="auto"/>
-        <w:jc w:val="both"/>
-        <w:rPr>
-          <w:rFonts w:ascii="Times New Roman" w:hAnsi="Times New Roman"/>
-          <w:sz w:val="22"/>
-          <w:szCs w:val="22"/>
-        </w:rPr>
-      </w:pPr>
-      <w:r>
-        <w:rPr>
-          <w:rFonts w:ascii="Times New Roman" w:hAnsi="Times New Roman"/>
-          <w:sz w:val="22"/>
-          <w:szCs w:val="22"/>
-        </w:rPr>
-        <w:t xml:space="preserve">As always, feel free to adjust the syntax and format of your requirements document as you think appropriate. The goal of the document is to provide a clear </w:t>
-      </w:r>
-      <w:proofErr w:type="gramStart"/>
-      <w:r>
-        <w:rPr>
-          <w:rFonts w:ascii="Times New Roman" w:hAnsi="Times New Roman"/>
-          <w:sz w:val="22"/>
-          <w:szCs w:val="22"/>
-        </w:rPr>
-        <w:t>an</w:t>
-      </w:r>
-      <w:proofErr w:type="gramEnd"/>
-      <w:r>
-        <w:rPr>
-          <w:rFonts w:ascii="Times New Roman" w:hAnsi="Times New Roman"/>
-          <w:sz w:val="22"/>
-          <w:szCs w:val="22"/>
-        </w:rPr>
-        <w:t xml:space="preserve"> unambiguous description of what the project does.  </w:t>
+        <w:t>Vikram Padmanaban, vp8483</w:t>
+      </w:r>
+    </w:p>
+    <w:p>
+      <w:pPr>
+        <w:spacing w:line="264" w:lineRule="auto"/>
+        <w:jc w:val="both"/>
+        <w:rPr>
+          <w:rFonts w:ascii="Times New Roman" w:hAnsi="Times New Roman"/>
+          <w:sz w:val="22"/>
+          <w:szCs w:val="22"/>
+        </w:rPr>
+      </w:pPr>
+      <w:r>
+        <w:rPr>
+          <w:rFonts w:ascii="Times New Roman" w:hAnsi="Times New Roman"/>
+          <w:sz w:val="22"/>
+          <w:szCs w:val="22"/>
+        </w:rPr>
+        <w:t>Marzooq Shah, ms87242</w:t>
+      </w:r>
+    </w:p>
+    <w:p>
+      <w:pPr>
+        <w:spacing w:line="264" w:lineRule="auto"/>
+        <w:jc w:val="both"/>
+        <w:rPr>
+          <w:rFonts w:ascii="Times New Roman" w:hAnsi="Times New Roman"/>
+          <w:sz w:val="22"/>
+          <w:szCs w:val="22"/>
+        </w:rPr>
+      </w:pPr>
+    </w:p>
+    <w:p>
+      <w:pPr>
+        <w:spacing w:line="264" w:lineRule="auto"/>
+        <w:jc w:val="both"/>
+        <w:rPr>
+          <w:rFonts w:ascii="Times New Roman" w:hAnsi="Times New Roman"/>
+          <w:sz w:val="22"/>
+          <w:szCs w:val="22"/>
+        </w:rPr>
+      </w:pPr>
+      <w:r>
+        <w:rPr>
+          <w:rFonts w:ascii="Times New Roman" w:hAnsi="Times New Roman"/>
+          <w:sz w:val="22"/>
+          <w:szCs w:val="22"/>
+        </w:rPr>
+        <w:t xml:space="preserve">As always, feel free to adjust the syntax and format of your requirements document as you think appropriate. The goal of the document is to provide a clear an unambiguous description of what the project does.  </w:t>
       </w:r>
     </w:p>
     <w:p>
@@ -205,25 +206,7 @@
           <w:sz w:val="22"/>
           <w:szCs w:val="22"/>
         </w:rPr>
-        <w:t xml:space="preserve">The project will be developed using the TM4C123 board. There will be two or three switches that the operator will use to control the music player. The system will be built on a solderless breadboard and run on the usual USB power. The system may use the </w:t>
-      </w:r>
-      <w:proofErr w:type="gramStart"/>
-      <w:r>
-        <w:rPr>
-          <w:rFonts w:ascii="Times New Roman" w:hAnsi="Times New Roman"/>
-          <w:sz w:val="22"/>
-          <w:szCs w:val="22"/>
-        </w:rPr>
-        <w:t>on board</w:t>
-      </w:r>
-      <w:proofErr w:type="gramEnd"/>
-      <w:r>
-        <w:rPr>
-          <w:rFonts w:ascii="Times New Roman" w:hAnsi="Times New Roman"/>
-          <w:sz w:val="22"/>
-          <w:szCs w:val="22"/>
-        </w:rPr>
-        <w:t xml:space="preserve"> switches or off-board switches. A hardware/software interface will be designed that allows software to control the player. There will be at least three hardware/software modules: switch input, DAC output, and the music player.  The process will be to design and test each module independently from the other modules. After each module is tested, the system will be built and tested.</w:t>
+        <w:t>The project will be developed using the TM4C123 board. There will be two or three switches that the operator will use to control the music player. The system will be built on a solderless breadboard and run on the usual USB power. The system may use the on board switches or off-board switches. A hardware/software interface will be designed that allows software to control the player. There will be at least three hardware/software modules: switch input, DAC output, and the music player.  The process will be to design and test each module independently from the other modules. After each module is tested, the system will be built and tested.</w:t>
       </w:r>
     </w:p>
     <w:p>
@@ -271,43 +254,7 @@
           <w:sz w:val="22"/>
           <w:szCs w:val="22"/>
         </w:rPr>
-        <w:t xml:space="preserve">EE445L students are the </w:t>
-      </w:r>
-      <w:proofErr w:type="gramStart"/>
-      <w:r>
-        <w:rPr>
-          <w:rFonts w:ascii="Times New Roman" w:hAnsi="Times New Roman"/>
-          <w:sz w:val="22"/>
-          <w:szCs w:val="22"/>
-        </w:rPr>
-        <w:t>engineers</w:t>
-      </w:r>
-      <w:proofErr w:type="gramEnd"/>
-      <w:r>
-        <w:rPr>
-          <w:rFonts w:ascii="Times New Roman" w:hAnsi="Times New Roman"/>
-          <w:sz w:val="22"/>
-          <w:szCs w:val="22"/>
-        </w:rPr>
-        <w:t xml:space="preserve"> and the TA is the client. Students are expected to make minor modifications to this document </w:t>
-      </w:r>
-      <w:proofErr w:type="gramStart"/>
-      <w:r>
-        <w:rPr>
-          <w:rFonts w:ascii="Times New Roman" w:hAnsi="Times New Roman"/>
-          <w:sz w:val="22"/>
-          <w:szCs w:val="22"/>
-        </w:rPr>
-        <w:t>in order to</w:t>
-      </w:r>
-      <w:proofErr w:type="gramEnd"/>
-      <w:r>
-        <w:rPr>
-          <w:rFonts w:ascii="Times New Roman" w:hAnsi="Times New Roman"/>
-          <w:sz w:val="22"/>
-          <w:szCs w:val="22"/>
-        </w:rPr>
-        <w:t xml:space="preserve"> clarify exactly what they plan to build. Students are allowed to divide responsibilities of the project however they wish, but, at the time of demonstration, both students are expected to understand all aspects of the design.</w:t>
+        <w:t>EE445L students are the engineers and the TA is the client. Students are expected to make minor modifications to this document in order to clarify exactly what they plan to build. Students are allowed to divide responsibilities of the project however they wish, but, at the time of demonstration, both students are expected to understand all aspects of the design.</w:t>
       </w:r>
     </w:p>
     <w:p>
@@ -403,9 +350,380 @@
           <w:sz w:val="22"/>
           <w:szCs w:val="22"/>
         </w:rPr>
-        <w:t xml:space="preserve">Definitions for the terms SSI, linearity, frequency response, loudness, pitch, instrument, tempo, envelope, </w:t>
-      </w:r>
-      <w:proofErr w:type="gramStart"/>
+        <w:t xml:space="preserve">Definitions for the terms </w:t>
+      </w:r>
+    </w:p>
+    <w:p>
+      <w:pPr>
+        <w:spacing w:line="264" w:lineRule="auto"/>
+        <w:ind w:firstLine="720"/>
+        <w:jc w:val="both"/>
+        <w:rPr>
+          <w:rFonts w:ascii="Times New Roman" w:hAnsi="Times New Roman"/>
+          <w:sz w:val="22"/>
+          <w:szCs w:val="22"/>
+        </w:rPr>
+      </w:pPr>
+      <w:r>
+        <w:rPr>
+          <w:rFonts w:ascii="Times New Roman" w:hAnsi="Times New Roman"/>
+          <w:sz w:val="22"/>
+          <w:szCs w:val="22"/>
+        </w:rPr>
+        <w:t>SSI</w:t>
+      </w:r>
+      <w:r>
+        <w:rPr>
+          <w:rFonts w:ascii="Times New Roman" w:hAnsi="Times New Roman"/>
+          <w:sz w:val="22"/>
+          <w:szCs w:val="22"/>
+        </w:rPr>
+        <w:t>:</w:t>
+      </w:r>
+      <w:r>
+        <w:rPr>
+          <w:rFonts w:ascii="Times New Roman" w:hAnsi="Times New Roman"/>
+          <w:sz w:val="22"/>
+          <w:szCs w:val="22"/>
+        </w:rPr>
+        <w:t xml:space="preserve"> </w:t>
+      </w:r>
+      <w:r>
+        <w:rPr>
+          <w:rFonts w:ascii="Times New Roman" w:hAnsi="Times New Roman"/>
+          <w:sz w:val="22"/>
+          <w:szCs w:val="22"/>
+        </w:rPr>
+        <w:t>Synchronous Serial Interface used to interface medium speed I/O devices.</w:t>
+      </w:r>
+    </w:p>
+    <w:p>
+      <w:pPr>
+        <w:spacing w:line="264" w:lineRule="auto"/>
+        <w:ind w:firstLine="720"/>
+        <w:jc w:val="both"/>
+        <w:rPr>
+          <w:rFonts w:ascii="Times New Roman" w:hAnsi="Times New Roman"/>
+          <w:sz w:val="22"/>
+          <w:szCs w:val="22"/>
+        </w:rPr>
+      </w:pPr>
+      <w:r>
+        <w:rPr>
+          <w:rFonts w:ascii="Times New Roman" w:hAnsi="Times New Roman"/>
+          <w:sz w:val="22"/>
+          <w:szCs w:val="22"/>
+        </w:rPr>
+        <w:t>L</w:t>
+      </w:r>
+      <w:r>
+        <w:rPr>
+          <w:rFonts w:ascii="Times New Roman" w:hAnsi="Times New Roman"/>
+          <w:sz w:val="22"/>
+          <w:szCs w:val="22"/>
+        </w:rPr>
+        <w:t>inearity</w:t>
+      </w:r>
+      <w:r>
+        <w:rPr>
+          <w:rFonts w:ascii="Times New Roman" w:hAnsi="Times New Roman"/>
+          <w:sz w:val="22"/>
+          <w:szCs w:val="22"/>
+        </w:rPr>
+        <w:t xml:space="preserve">: </w:t>
+      </w:r>
+      <w:r>
+        <w:rPr>
+          <w:rFonts w:ascii="Times New Roman" w:hAnsi="Times New Roman"/>
+          <w:sz w:val="22"/>
+          <w:szCs w:val="22"/>
+        </w:rPr>
+        <w:t xml:space="preserve">Constant slope measurement. </w:t>
+      </w:r>
+    </w:p>
+    <w:p>
+      <w:pPr>
+        <w:spacing w:line="264" w:lineRule="auto"/>
+        <w:ind w:firstLine="720"/>
+        <w:jc w:val="both"/>
+        <w:rPr>
+          <w:rFonts w:ascii="Times New Roman" w:hAnsi="Times New Roman"/>
+          <w:sz w:val="22"/>
+          <w:szCs w:val="22"/>
+        </w:rPr>
+      </w:pPr>
+      <w:r>
+        <w:rPr>
+          <w:rFonts w:ascii="Times New Roman" w:hAnsi="Times New Roman"/>
+          <w:sz w:val="22"/>
+          <w:szCs w:val="22"/>
+        </w:rPr>
+        <w:t>frequency response</w:t>
+      </w:r>
+      <w:r>
+        <w:rPr>
+          <w:rFonts w:ascii="Times New Roman" w:hAnsi="Times New Roman"/>
+          <w:sz w:val="22"/>
+          <w:szCs w:val="22"/>
+        </w:rPr>
+        <w:t xml:space="preserve">: </w:t>
+      </w:r>
+      <w:r>
+        <w:rPr>
+          <w:rFonts w:ascii="Times New Roman" w:hAnsi="Times New Roman"/>
+          <w:sz w:val="22"/>
+          <w:szCs w:val="22"/>
+        </w:rPr>
+        <w:t xml:space="preserve"> </w:t>
+      </w:r>
+      <w:r>
+        <w:rPr>
+          <w:rFonts w:ascii="Times New Roman" w:hAnsi="Times New Roman"/>
+          <w:sz w:val="22"/>
+          <w:szCs w:val="22"/>
+        </w:rPr>
+        <w:t>The frequency at which the gain drops to 0.707 of the normal value</w:t>
+      </w:r>
+      <w:r>
+        <w:rPr>
+          <w:rFonts w:ascii="Times New Roman" w:hAnsi="Times New Roman"/>
+          <w:sz w:val="22"/>
+          <w:szCs w:val="22"/>
+        </w:rPr>
+        <w:t>.</w:t>
+      </w:r>
+    </w:p>
+    <w:p>
+      <w:pPr>
+        <w:spacing w:line="264" w:lineRule="auto"/>
+        <w:ind w:firstLine="720"/>
+        <w:jc w:val="both"/>
+        <w:rPr>
+          <w:rFonts w:ascii="Times New Roman" w:hAnsi="Times New Roman"/>
+          <w:sz w:val="22"/>
+          <w:szCs w:val="22"/>
+        </w:rPr>
+      </w:pPr>
+      <w:r>
+        <w:rPr>
+          <w:rFonts w:ascii="Times New Roman" w:hAnsi="Times New Roman"/>
+          <w:sz w:val="22"/>
+          <w:szCs w:val="22"/>
+        </w:rPr>
+        <w:t>loudness</w:t>
+      </w:r>
+      <w:r>
+        <w:rPr>
+          <w:rFonts w:ascii="Times New Roman" w:hAnsi="Times New Roman"/>
+          <w:sz w:val="22"/>
+          <w:szCs w:val="22"/>
+        </w:rPr>
+        <w:t>:</w:t>
+      </w:r>
+      <w:r>
+        <w:rPr>
+          <w:rFonts w:ascii="Times New Roman" w:hAnsi="Times New Roman"/>
+          <w:sz w:val="22"/>
+          <w:szCs w:val="22"/>
+        </w:rPr>
+        <w:t xml:space="preserve"> </w:t>
+      </w:r>
+      <w:r>
+        <w:rPr>
+          <w:rFonts w:ascii="Times New Roman" w:hAnsi="Times New Roman"/>
+          <w:sz w:val="22"/>
+          <w:szCs w:val="22"/>
+        </w:rPr>
+        <w:t>perception of the intensity of sound.</w:t>
+      </w:r>
+    </w:p>
+    <w:p>
+      <w:pPr>
+        <w:spacing w:line="264" w:lineRule="auto"/>
+        <w:ind w:firstLine="720"/>
+        <w:jc w:val="both"/>
+        <w:rPr>
+          <w:rFonts w:ascii="Times New Roman" w:hAnsi="Times New Roman"/>
+          <w:sz w:val="22"/>
+          <w:szCs w:val="22"/>
+        </w:rPr>
+      </w:pPr>
+      <w:r>
+        <w:rPr>
+          <w:rFonts w:ascii="Times New Roman" w:hAnsi="Times New Roman"/>
+          <w:sz w:val="22"/>
+          <w:szCs w:val="22"/>
+        </w:rPr>
+        <w:t>pitch</w:t>
+      </w:r>
+      <w:r>
+        <w:rPr>
+          <w:rFonts w:ascii="Times New Roman" w:hAnsi="Times New Roman"/>
+          <w:sz w:val="22"/>
+          <w:szCs w:val="22"/>
+        </w:rPr>
+        <w:t xml:space="preserve">: </w:t>
+      </w:r>
+      <w:r>
+        <w:rPr>
+          <w:rFonts w:ascii="Times New Roman" w:hAnsi="Times New Roman"/>
+          <w:sz w:val="22"/>
+          <w:szCs w:val="22"/>
+        </w:rPr>
+        <w:t>the quality of sound governed by the rate of vibrations producing it</w:t>
+      </w:r>
+      <w:r>
+        <w:rPr>
+          <w:rFonts w:ascii="Times New Roman" w:hAnsi="Times New Roman"/>
+          <w:sz w:val="22"/>
+          <w:szCs w:val="22"/>
+        </w:rPr>
+        <w:t>.</w:t>
+      </w:r>
+    </w:p>
+    <w:p>
+      <w:pPr>
+        <w:spacing w:line="264" w:lineRule="auto"/>
+        <w:ind w:firstLine="720"/>
+        <w:jc w:val="both"/>
+        <w:rPr>
+          <w:rFonts w:ascii="Times New Roman" w:hAnsi="Times New Roman"/>
+          <w:sz w:val="22"/>
+          <w:szCs w:val="22"/>
+        </w:rPr>
+      </w:pPr>
+      <w:r>
+        <w:rPr>
+          <w:rFonts w:ascii="Times New Roman" w:hAnsi="Times New Roman"/>
+          <w:sz w:val="22"/>
+          <w:szCs w:val="22"/>
+        </w:rPr>
+        <w:t>instrument</w:t>
+      </w:r>
+      <w:r>
+        <w:rPr>
+          <w:rFonts w:ascii="Times New Roman" w:hAnsi="Times New Roman"/>
+          <w:sz w:val="22"/>
+          <w:szCs w:val="22"/>
+        </w:rPr>
+        <w:t xml:space="preserve">: </w:t>
+      </w:r>
+      <w:r>
+        <w:rPr>
+          <w:rFonts w:ascii="Times New Roman" w:hAnsi="Times New Roman"/>
+          <w:sz w:val="22"/>
+          <w:szCs w:val="22"/>
+        </w:rPr>
+        <w:t>in this context, something that produces sound, and can be used to produce a melody</w:t>
+      </w:r>
+      <w:r>
+        <w:rPr>
+          <w:rFonts w:ascii="Times New Roman" w:hAnsi="Times New Roman"/>
+          <w:sz w:val="22"/>
+          <w:szCs w:val="22"/>
+        </w:rPr>
+        <w:t>.</w:t>
+      </w:r>
+    </w:p>
+    <w:p>
+      <w:pPr>
+        <w:spacing w:line="264" w:lineRule="auto"/>
+        <w:ind w:firstLine="720"/>
+        <w:jc w:val="both"/>
+        <w:rPr>
+          <w:rFonts w:ascii="Times New Roman" w:hAnsi="Times New Roman"/>
+          <w:sz w:val="22"/>
+          <w:szCs w:val="22"/>
+        </w:rPr>
+      </w:pPr>
+      <w:r>
+        <w:rPr>
+          <w:rFonts w:ascii="Times New Roman" w:hAnsi="Times New Roman"/>
+          <w:sz w:val="22"/>
+          <w:szCs w:val="22"/>
+        </w:rPr>
+        <w:t>tempo</w:t>
+      </w:r>
+      <w:r>
+        <w:rPr>
+          <w:rFonts w:ascii="Times New Roman" w:hAnsi="Times New Roman"/>
+          <w:sz w:val="22"/>
+          <w:szCs w:val="22"/>
+        </w:rPr>
+        <w:t xml:space="preserve">: </w:t>
+      </w:r>
+      <w:r>
+        <w:rPr>
+          <w:rFonts w:ascii="Times New Roman" w:hAnsi="Times New Roman"/>
+          <w:sz w:val="22"/>
+          <w:szCs w:val="22"/>
+        </w:rPr>
+        <w:t xml:space="preserve"> </w:t>
+      </w:r>
+      <w:r>
+        <w:rPr>
+          <w:rFonts w:ascii="Times New Roman" w:hAnsi="Times New Roman"/>
+          <w:sz w:val="22"/>
+          <w:szCs w:val="22"/>
+        </w:rPr>
+        <w:t>the speed at which a melody is played</w:t>
+      </w:r>
+      <w:r>
+        <w:rPr>
+          <w:rFonts w:ascii="Times New Roman" w:hAnsi="Times New Roman"/>
+          <w:sz w:val="22"/>
+          <w:szCs w:val="22"/>
+        </w:rPr>
+        <w:t>.</w:t>
+      </w:r>
+    </w:p>
+    <w:p>
+      <w:pPr>
+        <w:spacing w:line="264" w:lineRule="auto"/>
+        <w:ind w:firstLine="720"/>
+        <w:jc w:val="both"/>
+        <w:rPr>
+          <w:rFonts w:ascii="Times New Roman" w:hAnsi="Times New Roman"/>
+          <w:sz w:val="22"/>
+          <w:szCs w:val="22"/>
+        </w:rPr>
+      </w:pPr>
+      <w:r>
+        <w:rPr>
+          <w:rFonts w:ascii="Times New Roman" w:hAnsi="Times New Roman"/>
+          <w:sz w:val="22"/>
+          <w:szCs w:val="22"/>
+        </w:rPr>
+        <w:t>envelope</w:t>
+      </w:r>
+      <w:r>
+        <w:rPr>
+          <w:rFonts w:ascii="Times New Roman" w:hAnsi="Times New Roman"/>
+          <w:sz w:val="22"/>
+          <w:szCs w:val="22"/>
+        </w:rPr>
+        <w:t xml:space="preserve">: </w:t>
+      </w:r>
+      <w:r>
+        <w:rPr>
+          <w:rFonts w:ascii="Times New Roman" w:hAnsi="Times New Roman"/>
+          <w:sz w:val="22"/>
+          <w:szCs w:val="22"/>
+        </w:rPr>
+        <w:t>the range of frequencies that output sound for the speaker.</w:t>
+      </w:r>
+    </w:p>
+    <w:p>
+      <w:pPr>
+        <w:spacing w:line="264" w:lineRule="auto"/>
+        <w:ind w:firstLine="720"/>
+        <w:jc w:val="both"/>
+        <w:rPr>
+          <w:rFonts w:ascii="Times New Roman" w:hAnsi="Times New Roman"/>
+          <w:sz w:val="22"/>
+          <w:szCs w:val="22"/>
+        </w:rPr>
+      </w:pPr>
       <w:r>
         <w:rPr>
           <w:rFonts w:ascii="Times New Roman" w:hAnsi="Times New Roman"/>
@@ -414,51 +732,181 @@
         </w:rPr>
         <w:t>melody</w:t>
       </w:r>
-      <w:proofErr w:type="gramEnd"/>
-      <w:r>
-        <w:rPr>
-          <w:rFonts w:ascii="Times New Roman" w:hAnsi="Times New Roman"/>
-          <w:sz w:val="22"/>
-          <w:szCs w:val="22"/>
-        </w:rPr>
-        <w:t xml:space="preserve"> and harmony can be found in the textbook.</w:t>
-      </w:r>
-      <w:r>
+      <w:r>
+        <w:rPr>
+          <w:rFonts w:ascii="Times New Roman" w:hAnsi="Times New Roman"/>
+          <w:sz w:val="22"/>
+          <w:szCs w:val="22"/>
+        </w:rPr>
+        <w:t xml:space="preserve">: </w:t>
+      </w:r>
+      <w:r>
+        <w:rPr>
+          <w:rFonts w:ascii="Times New Roman" w:hAnsi="Times New Roman"/>
+          <w:sz w:val="22"/>
+          <w:szCs w:val="22"/>
+        </w:rPr>
+        <w:t>the rhythmic succession of single tones producing a musical phrase</w:t>
+      </w:r>
+      <w:r>
+        <w:rPr>
+          <w:rFonts w:ascii="Times New Roman" w:hAnsi="Times New Roman"/>
+          <w:sz w:val="22"/>
+          <w:szCs w:val="22"/>
+        </w:rPr>
+        <w:t>.</w:t>
+      </w:r>
+    </w:p>
+    <w:p>
+      <w:pPr>
+        <w:spacing w:line="264" w:lineRule="auto"/>
+        <w:ind w:firstLine="720"/>
+        <w:jc w:val="both"/>
+        <w:rPr>
+          <w:rFonts w:ascii="Times New Roman" w:hAnsi="Times New Roman"/>
+          <w:sz w:val="22"/>
+          <w:szCs w:val="22"/>
+        </w:rPr>
+      </w:pPr>
+      <w:r>
+        <w:rPr>
+          <w:rFonts w:ascii="Times New Roman" w:hAnsi="Times New Roman"/>
+          <w:sz w:val="22"/>
+          <w:szCs w:val="22"/>
+        </w:rPr>
+        <w:t>harmony</w:t>
+      </w:r>
+      <w:r>
+        <w:rPr>
+          <w:rFonts w:ascii="Times New Roman" w:hAnsi="Times New Roman"/>
+          <w:sz w:val="22"/>
+          <w:szCs w:val="22"/>
+        </w:rPr>
+        <w:t xml:space="preserve">: </w:t>
+      </w:r>
+      <w:r>
+        <w:rPr>
+          <w:rFonts w:ascii="Times New Roman" w:hAnsi="Times New Roman"/>
+          <w:sz w:val="22"/>
+          <w:szCs w:val="22"/>
+        </w:rPr>
+        <w:t>the structure of music with relation to the chord progression</w:t>
+      </w:r>
+    </w:p>
+    <w:p>
+      <w:pPr>
+        <w:spacing w:line="264" w:lineRule="auto"/>
+        <w:rPr>
+          <w:rFonts w:ascii="Times New Roman" w:hAnsi="Times New Roman"/>
+          <w:sz w:val="22"/>
+          <w:szCs w:val="22"/>
+        </w:rPr>
+      </w:pPr>
+    </w:p>
+    <w:p>
+      <w:pPr>
+        <w:spacing w:line="264" w:lineRule="auto"/>
+        <w:rPr>
+          <w:rFonts w:ascii="Times New Roman" w:hAnsi="Times New Roman"/>
+          <w:sz w:val="22"/>
+          <w:szCs w:val="22"/>
+        </w:rPr>
+      </w:pPr>
+      <w:r>
+        <w:rPr>
+          <w:rFonts w:ascii="Times New Roman" w:hAnsi="Times New Roman"/>
+          <w:sz w:val="22"/>
+          <w:szCs w:val="22"/>
+        </w:rPr>
+        <w:t xml:space="preserve">  1.6. Security: How will intellectual property be managed?</w:t>
+      </w:r>
+    </w:p>
+    <w:p>
+      <w:pPr>
+        <w:spacing w:line="264" w:lineRule="auto"/>
+        <w:ind w:firstLine="720"/>
+        <w:jc w:val="both"/>
+        <w:rPr>
+          <w:rFonts w:ascii="Times New Roman" w:hAnsi="Times New Roman"/>
+          <w:sz w:val="22"/>
+          <w:szCs w:val="22"/>
+        </w:rPr>
+      </w:pPr>
+      <w:r>
+        <w:rPr>
+          <w:rFonts w:ascii="Times New Roman" w:hAnsi="Times New Roman"/>
+          <w:sz w:val="22"/>
+          <w:szCs w:val="22"/>
+        </w:rPr>
+        <w:lastRenderedPageBreak/>
+        <w:t>The system may include software from TivaWare and from the book. No software written for this project may be transmitted, viewed, or communicated with any other EE445L student past, present, or future (other than the lab partner of course). It is the responsibility of the team to keep its EE445L lab solutions secure.</w:t>
+      </w:r>
+    </w:p>
+    <w:p>
+      <w:pPr>
+        <w:spacing w:line="264" w:lineRule="auto"/>
+        <w:rPr>
+          <w:rFonts w:ascii="Times New Roman" w:hAnsi="Times New Roman"/>
+          <w:sz w:val="22"/>
+          <w:szCs w:val="22"/>
+        </w:rPr>
+      </w:pPr>
+    </w:p>
+    <w:p>
+      <w:pPr>
+        <w:spacing w:line="264" w:lineRule="auto"/>
+        <w:rPr>
+          <w:rFonts w:ascii="Times New Roman" w:hAnsi="Times New Roman"/>
+          <w:sz w:val="22"/>
+          <w:szCs w:val="22"/>
+        </w:rPr>
+      </w:pPr>
+      <w:r>
+        <w:rPr>
+          <w:rFonts w:ascii="Times New Roman" w:hAnsi="Times New Roman"/>
+          <w:sz w:val="22"/>
+          <w:szCs w:val="22"/>
+        </w:rPr>
+        <w:t>2. Function Description</w:t>
+      </w:r>
+    </w:p>
+    <w:p>
+      <w:pPr>
+        <w:spacing w:line="264" w:lineRule="auto"/>
+        <w:rPr>
+          <w:rFonts w:ascii="Times New Roman" w:hAnsi="Times New Roman"/>
+          <w:sz w:val="22"/>
+          <w:szCs w:val="22"/>
+        </w:rPr>
+      </w:pPr>
+      <w:r>
+        <w:rPr>
+          <w:rFonts w:ascii="Times New Roman" w:hAnsi="Times New Roman"/>
+          <w:sz w:val="22"/>
+          <w:szCs w:val="22"/>
+        </w:rPr>
+        <w:t xml:space="preserve">  2.1. Functionality: What will the system do precisely?</w:t>
+      </w:r>
+    </w:p>
+    <w:p>
+      <w:pPr>
+        <w:spacing w:line="264" w:lineRule="auto"/>
+        <w:ind w:firstLine="720"/>
+        <w:jc w:val="both"/>
         <w:rPr>
           <w:rFonts w:ascii="Times New Roman" w:hAnsi="Times New Roman"/>
           <w:i/>
           <w:sz w:val="22"/>
           <w:szCs w:val="22"/>
         </w:rPr>
-        <w:t xml:space="preserve"> (Note to students: add any addition terms you feel are needed)</w:t>
-      </w:r>
-    </w:p>
-    <w:p>
-      <w:pPr>
-        <w:spacing w:line="264" w:lineRule="auto"/>
-        <w:rPr>
-          <w:rFonts w:ascii="Times New Roman" w:hAnsi="Times New Roman"/>
-          <w:sz w:val="22"/>
-          <w:szCs w:val="22"/>
-        </w:rPr>
-      </w:pPr>
-    </w:p>
-    <w:p>
-      <w:pPr>
-        <w:spacing w:line="264" w:lineRule="auto"/>
-        <w:rPr>
-          <w:rFonts w:ascii="Times New Roman" w:hAnsi="Times New Roman"/>
-          <w:sz w:val="22"/>
-          <w:szCs w:val="22"/>
-        </w:rPr>
-      </w:pPr>
-      <w:r>
-        <w:rPr>
-          <w:rFonts w:ascii="Times New Roman" w:hAnsi="Times New Roman"/>
-          <w:sz w:val="22"/>
-          <w:szCs w:val="22"/>
-        </w:rPr>
-        <w:t xml:space="preserve">  1.6. Security: How will intellectual property be managed?</w:t>
+      </w:pPr>
+      <w:r>
+        <w:rPr>
+          <w:rFonts w:ascii="Times New Roman" w:hAnsi="Times New Roman"/>
+          <w:sz w:val="22"/>
+          <w:szCs w:val="22"/>
+        </w:rPr>
+        <w:t>If the operator presses the play/pause button the music will play or pause. If the operator presses the play/pause button once the music should pause. Hitting the play/pause again causes music to continue. The play/pause button does not restart from the beginning, rather it continues from the position it was paused. If the rewind button is pressed, the music stops and the next play operation will start from the beginning. There is a mode switch that allows the operator to control some aspect of the player. Possibilities include instrument, envelope or tempo.</w:t>
       </w:r>
     </w:p>
     <w:p>
@@ -478,71 +926,125 @@
           <w:sz w:val="22"/>
           <w:szCs w:val="22"/>
         </w:rPr>
-        <w:t xml:space="preserve">The system may include software from </w:t>
-      </w:r>
-      <w:proofErr w:type="spellStart"/>
-      <w:r>
-        <w:rPr>
-          <w:rFonts w:ascii="Times New Roman" w:hAnsi="Times New Roman"/>
-          <w:sz w:val="22"/>
-          <w:szCs w:val="22"/>
-        </w:rPr>
-        <w:t>TivaWare</w:t>
-      </w:r>
-      <w:proofErr w:type="spellEnd"/>
-      <w:r>
-        <w:rPr>
-          <w:rFonts w:ascii="Times New Roman" w:hAnsi="Times New Roman"/>
-          <w:sz w:val="22"/>
-          <w:szCs w:val="22"/>
-        </w:rPr>
-        <w:t xml:space="preserve"> and from the book. No software written for this project may be transmitted, viewed, or communicated with any other EE445L student past, present, or future (other than the lab partner of course). It is the responsibility of the team to keep its EE445L lab solutions secure.</w:t>
-      </w:r>
-    </w:p>
-    <w:p>
-      <w:pPr>
-        <w:spacing w:line="264" w:lineRule="auto"/>
-        <w:rPr>
-          <w:rFonts w:ascii="Times New Roman" w:hAnsi="Times New Roman"/>
-          <w:sz w:val="22"/>
-          <w:szCs w:val="22"/>
-        </w:rPr>
-      </w:pPr>
-    </w:p>
-    <w:p>
-      <w:pPr>
-        <w:spacing w:line="264" w:lineRule="auto"/>
-        <w:rPr>
-          <w:rFonts w:ascii="Times New Roman" w:hAnsi="Times New Roman"/>
-          <w:sz w:val="22"/>
-          <w:szCs w:val="22"/>
-        </w:rPr>
-      </w:pPr>
-      <w:r>
-        <w:rPr>
-          <w:rFonts w:ascii="Times New Roman" w:hAnsi="Times New Roman"/>
-          <w:sz w:val="22"/>
-          <w:szCs w:val="22"/>
-        </w:rPr>
-        <w:t>2. Function Description</w:t>
-      </w:r>
-    </w:p>
-    <w:p>
-      <w:pPr>
-        <w:spacing w:line="264" w:lineRule="auto"/>
-        <w:rPr>
-          <w:rFonts w:ascii="Times New Roman" w:hAnsi="Times New Roman"/>
-          <w:sz w:val="22"/>
-          <w:szCs w:val="22"/>
-        </w:rPr>
-      </w:pPr>
-      <w:r>
-        <w:rPr>
-          <w:rFonts w:ascii="Times New Roman" w:hAnsi="Times New Roman"/>
-          <w:sz w:val="22"/>
-          <w:szCs w:val="22"/>
-        </w:rPr>
-        <w:t xml:space="preserve">  2.1. Functionality: What will the system do precisely?</w:t>
+        <w:t xml:space="preserve">There must be a C data structure to hold the music. There must be a music driver that plays songs. The length of the song should be at least 30 seconds and comprise of at least 8 different frequencies. Although you will be playing only one song, the song data itself will be stored in a separate place and be easy to change. The player runs in the background using interrupts. The foreground (main) initializes the player, then executes </w:t>
+      </w:r>
+      <w:r>
+        <w:rPr>
+          <w:rFonts w:ascii="Times New Roman" w:hAnsi="Times New Roman"/>
+          <w:b/>
+          <w:sz w:val="22"/>
+          <w:szCs w:val="22"/>
+        </w:rPr>
+        <w:t>while(1){}</w:t>
+      </w:r>
+      <w:r>
+        <w:rPr>
+          <w:rFonts w:ascii="Times New Roman" w:hAnsi="Times New Roman"/>
+          <w:sz w:val="22"/>
+          <w:szCs w:val="22"/>
+        </w:rPr>
+        <w:t xml:space="preserve"> do nothing loop. If you wish to include LCD output, this output should occur in the foreground. The maximum time to execute one instance of the ISR is xxxx</w:t>
+      </w:r>
+      <w:r>
+        <w:rPr>
+          <w:rFonts w:ascii="Times New Roman" w:hAnsi="Times New Roman"/>
+          <w:sz w:val="22"/>
+          <w:szCs w:val="22"/>
+        </w:rPr>
+        <w:t xml:space="preserve">. </w:t>
+      </w:r>
+      <w:r>
+        <w:rPr>
+          <w:rFonts w:ascii="Times New Roman" w:hAnsi="Times New Roman"/>
+          <w:sz w:val="22"/>
+          <w:szCs w:val="22"/>
+        </w:rPr>
+        <w:t>The maximum sampling jitter is yyyy</w:t>
+      </w:r>
+      <w:r>
+        <w:rPr>
+          <w:rFonts w:ascii="Times New Roman" w:hAnsi="Times New Roman"/>
+          <w:i/>
+          <w:sz w:val="22"/>
+          <w:szCs w:val="22"/>
+        </w:rPr>
+        <w:t>.</w:t>
+      </w:r>
+      <w:r>
+        <w:rPr>
+          <w:rFonts w:ascii="Times New Roman" w:hAnsi="Times New Roman"/>
+          <w:sz w:val="22"/>
+          <w:szCs w:val="22"/>
+        </w:rPr>
+        <w:t xml:space="preserve"> You will need public functions </w:t>
+      </w:r>
+      <w:r>
+        <w:rPr>
+          <w:rFonts w:ascii="Times New Roman" w:hAnsi="Times New Roman"/>
+          <w:b/>
+          <w:sz w:val="22"/>
+          <w:szCs w:val="22"/>
+        </w:rPr>
+        <w:t>Rewind</w:t>
+      </w:r>
+      <w:r>
+        <w:rPr>
+          <w:rFonts w:ascii="Times New Roman" w:hAnsi="Times New Roman"/>
+          <w:sz w:val="22"/>
+          <w:szCs w:val="22"/>
+        </w:rPr>
+        <w:t xml:space="preserve">, </w:t>
+      </w:r>
+      <w:r>
+        <w:rPr>
+          <w:rFonts w:ascii="Times New Roman" w:hAnsi="Times New Roman"/>
+          <w:b/>
+          <w:sz w:val="22"/>
+          <w:szCs w:val="22"/>
+        </w:rPr>
+        <w:t>Play</w:t>
+      </w:r>
+      <w:r>
+        <w:rPr>
+          <w:rFonts w:ascii="Times New Roman" w:hAnsi="Times New Roman"/>
+          <w:sz w:val="22"/>
+          <w:szCs w:val="22"/>
+        </w:rPr>
+        <w:t xml:space="preserve"> and </w:t>
+      </w:r>
+      <w:r>
+        <w:rPr>
+          <w:rFonts w:ascii="Times New Roman" w:hAnsi="Times New Roman"/>
+          <w:b/>
+          <w:sz w:val="22"/>
+          <w:szCs w:val="22"/>
+        </w:rPr>
+        <w:t>Stop</w:t>
+      </w:r>
+      <w:r>
+        <w:rPr>
+          <w:rFonts w:ascii="Times New Roman" w:hAnsi="Times New Roman"/>
+          <w:sz w:val="22"/>
+          <w:szCs w:val="22"/>
+        </w:rPr>
+        <w:t xml:space="preserve">, which perform operations like a cassette tape player. The </w:t>
+      </w:r>
+      <w:r>
+        <w:rPr>
+          <w:rFonts w:ascii="Times New Roman" w:hAnsi="Times New Roman"/>
+          <w:b/>
+          <w:sz w:val="22"/>
+          <w:szCs w:val="22"/>
+        </w:rPr>
+        <w:t>Play</w:t>
+      </w:r>
+      <w:r>
+        <w:rPr>
+          <w:rFonts w:ascii="Times New Roman" w:hAnsi="Times New Roman"/>
+          <w:sz w:val="22"/>
+          <w:szCs w:val="22"/>
+        </w:rPr>
+        <w:t xml:space="preserve"> function has an input parameter that defines the song to play. A background thread implemented with output compare will fetch data out of your music structure and send them to the DAC. Again, feel free to change the functional description to match your design.</w:t>
       </w:r>
     </w:p>
     <w:p>
@@ -552,6 +1054,217 @@
         <w:jc w:val="both"/>
         <w:rPr>
           <w:rFonts w:ascii="Times New Roman" w:hAnsi="Times New Roman"/>
+          <w:sz w:val="22"/>
+          <w:szCs w:val="22"/>
+        </w:rPr>
+      </w:pPr>
+      <w:r>
+        <w:rPr>
+          <w:rFonts w:ascii="Times New Roman" w:hAnsi="Times New Roman"/>
+          <w:sz w:val="22"/>
+          <w:szCs w:val="22"/>
+        </w:rPr>
+        <w:t xml:space="preserve">There must be a C data structure to store the sound waveform or instrument. You are free to design your own format, as long as it uses a formal data structure (i.e., </w:t>
+      </w:r>
+      <w:r>
+        <w:rPr>
+          <w:rFonts w:ascii="Times New Roman" w:hAnsi="Times New Roman"/>
+          <w:b/>
+          <w:sz w:val="22"/>
+          <w:szCs w:val="22"/>
+        </w:rPr>
+        <w:t>struct</w:t>
+      </w:r>
+      <w:r>
+        <w:rPr>
+          <w:rFonts w:ascii="Times New Roman" w:hAnsi="Times New Roman"/>
+          <w:sz w:val="22"/>
+          <w:szCs w:val="22"/>
+        </w:rPr>
+        <w:t>). The generated music must sound beautiful utilizing the SNR of the DAC. Although you only have to implement one instrument, it should be easy to change instruments.</w:t>
+      </w:r>
+    </w:p>
+    <w:p>
+      <w:pPr>
+        <w:spacing w:line="264" w:lineRule="auto"/>
+        <w:jc w:val="both"/>
+        <w:rPr>
+          <w:rFonts w:ascii="Times New Roman" w:hAnsi="Times New Roman"/>
+          <w:color w:val="000000"/>
+          <w:sz w:val="22"/>
+          <w:szCs w:val="22"/>
+        </w:rPr>
+      </w:pPr>
+    </w:p>
+    <w:p>
+      <w:pPr>
+        <w:spacing w:line="264" w:lineRule="auto"/>
+        <w:rPr>
+          <w:rFonts w:ascii="Times New Roman" w:hAnsi="Times New Roman"/>
+          <w:sz w:val="22"/>
+          <w:szCs w:val="22"/>
+        </w:rPr>
+      </w:pPr>
+      <w:r>
+        <w:rPr>
+          <w:rFonts w:ascii="Times New Roman" w:hAnsi="Times New Roman"/>
+          <w:sz w:val="22"/>
+          <w:szCs w:val="22"/>
+        </w:rPr>
+        <w:t xml:space="preserve">  2.2. Scope: List the phases and what will be delivered in each phase.</w:t>
+      </w:r>
+    </w:p>
+    <w:p>
+      <w:pPr>
+        <w:spacing w:line="264" w:lineRule="auto"/>
+        <w:ind w:firstLine="720"/>
+        <w:jc w:val="both"/>
+        <w:rPr>
+          <w:rFonts w:ascii="Times New Roman" w:hAnsi="Times New Roman"/>
+          <w:sz w:val="22"/>
+          <w:szCs w:val="22"/>
+        </w:rPr>
+      </w:pPr>
+      <w:r>
+        <w:rPr>
+          <w:rFonts w:ascii="Times New Roman" w:hAnsi="Times New Roman"/>
+          <w:sz w:val="22"/>
+          <w:szCs w:val="22"/>
+        </w:rPr>
+        <w:t>Phase 1 is the preparation; phase 2 is the demonstration; and phase 3 is the lab report. Details can be found in the lab manual.</w:t>
+      </w:r>
+    </w:p>
+    <w:p>
+      <w:pPr>
+        <w:spacing w:line="264" w:lineRule="auto"/>
+        <w:rPr>
+          <w:rFonts w:ascii="Times New Roman" w:hAnsi="Times New Roman"/>
+          <w:sz w:val="22"/>
+          <w:szCs w:val="22"/>
+        </w:rPr>
+      </w:pPr>
+    </w:p>
+    <w:p>
+      <w:pPr>
+        <w:spacing w:line="264" w:lineRule="auto"/>
+        <w:rPr>
+          <w:rFonts w:ascii="Times New Roman" w:hAnsi="Times New Roman"/>
+          <w:sz w:val="22"/>
+          <w:szCs w:val="22"/>
+        </w:rPr>
+      </w:pPr>
+      <w:r>
+        <w:rPr>
+          <w:rFonts w:ascii="Times New Roman" w:hAnsi="Times New Roman"/>
+          <w:sz w:val="22"/>
+          <w:szCs w:val="22"/>
+        </w:rPr>
+        <w:t xml:space="preserve">  2.3. Prototypes: How will intermediate progress be demonstrated?</w:t>
+      </w:r>
+    </w:p>
+    <w:p>
+      <w:pPr>
+        <w:spacing w:line="264" w:lineRule="auto"/>
+        <w:ind w:firstLine="720"/>
+        <w:jc w:val="both"/>
+        <w:rPr>
+          <w:rFonts w:ascii="Times New Roman" w:hAnsi="Times New Roman"/>
+          <w:sz w:val="22"/>
+          <w:szCs w:val="22"/>
+        </w:rPr>
+      </w:pPr>
+      <w:r>
+        <w:rPr>
+          <w:rFonts w:ascii="Times New Roman" w:hAnsi="Times New Roman"/>
+          <w:sz w:val="22"/>
+          <w:szCs w:val="22"/>
+        </w:rPr>
+        <w:t>A prototype system running on the TM4C123 board and solderless breadboard will be demonstrated. Progress will be judged by the preparation, demonstration and lab report.</w:t>
+      </w:r>
+    </w:p>
+    <w:p>
+      <w:pPr>
+        <w:spacing w:line="264" w:lineRule="auto"/>
+        <w:rPr>
+          <w:rFonts w:ascii="Times New Roman" w:hAnsi="Times New Roman"/>
+          <w:sz w:val="22"/>
+          <w:szCs w:val="22"/>
+        </w:rPr>
+      </w:pPr>
+    </w:p>
+    <w:p>
+      <w:pPr>
+        <w:spacing w:line="264" w:lineRule="auto"/>
+        <w:rPr>
+          <w:rFonts w:ascii="Times New Roman" w:hAnsi="Times New Roman"/>
+          <w:sz w:val="22"/>
+          <w:szCs w:val="22"/>
+        </w:rPr>
+      </w:pPr>
+      <w:r>
+        <w:rPr>
+          <w:rFonts w:ascii="Times New Roman" w:hAnsi="Times New Roman"/>
+          <w:sz w:val="22"/>
+          <w:szCs w:val="22"/>
+        </w:rPr>
+        <w:t xml:space="preserve">  2.4. Performance: Define the measures and describe how they will be determined.</w:t>
+      </w:r>
+    </w:p>
+    <w:p>
+      <w:pPr>
+        <w:spacing w:line="264" w:lineRule="auto"/>
+        <w:ind w:firstLine="720"/>
+        <w:jc w:val="both"/>
+        <w:rPr>
+          <w:rFonts w:ascii="Times New Roman" w:hAnsi="Times New Roman"/>
+          <w:sz w:val="22"/>
+          <w:szCs w:val="22"/>
+        </w:rPr>
+      </w:pPr>
+      <w:r>
+        <w:rPr>
+          <w:rFonts w:ascii="Times New Roman" w:hAnsi="Times New Roman"/>
+          <w:sz w:val="22"/>
+          <w:szCs w:val="22"/>
+        </w:rPr>
+        <w:t>The system will be judged by three qualitative measures. First, the software modules must be easy to understand and well-organized. Second, the system must employ an abstract data structures to hold the sound and the music. There should be a clear and obvious translation from sheet music to the data structure. Backward jumps in the ISR are not allowed. Waiting for SSI output to complete is an acceptable backwards jump. Third, all software will be judged according to style guidelines. Software must follow the style described in Section 3.3 of the book. There are four quantitative measures. First, the SNR of the DAC output of a sine wave should be measured. Second, the maximum time to run one instance of the ISR will be recorded. Third, you will measure the maximum jitter of the DAC outputs. Fourth, you will measure power supply current to run the system. There is no particular need to optimize any of these quantitative measures in this system.</w:t>
+      </w:r>
+    </w:p>
+    <w:p>
+      <w:pPr>
+        <w:spacing w:line="264" w:lineRule="auto"/>
+        <w:rPr>
+          <w:rFonts w:ascii="Times New Roman" w:hAnsi="Times New Roman"/>
+          <w:sz w:val="22"/>
+          <w:szCs w:val="22"/>
+        </w:rPr>
+      </w:pPr>
+    </w:p>
+    <w:p>
+      <w:pPr>
+        <w:spacing w:line="264" w:lineRule="auto"/>
+        <w:rPr>
+          <w:rFonts w:ascii="Times New Roman" w:hAnsi="Times New Roman"/>
+          <w:sz w:val="22"/>
+          <w:szCs w:val="22"/>
+        </w:rPr>
+      </w:pPr>
+      <w:r>
+        <w:rPr>
+          <w:rFonts w:ascii="Times New Roman" w:hAnsi="Times New Roman"/>
+          <w:sz w:val="22"/>
+          <w:szCs w:val="22"/>
+        </w:rPr>
+        <w:lastRenderedPageBreak/>
+        <w:t xml:space="preserve">  2.5. Usability: Describe the interfaces. Be quantitative if possible.</w:t>
+      </w:r>
+    </w:p>
+    <w:p>
+      <w:pPr>
+        <w:spacing w:line="264" w:lineRule="auto"/>
+        <w:ind w:firstLine="720"/>
+        <w:rPr>
+          <w:rFonts w:ascii="Times New Roman" w:hAnsi="Times New Roman"/>
           <w:i/>
           <w:sz w:val="22"/>
           <w:szCs w:val="22"/>
@@ -563,749 +1276,7 @@
           <w:sz w:val="22"/>
           <w:szCs w:val="22"/>
         </w:rPr>
-        <w:t xml:space="preserve">If the operator presses the play/pause button the music will play or pause. If the operator presses the play/pause button once the music should pause. Hitting the play/pause again causes music to continue. The play/pause button does not restart from the beginning, rather it continues from the position it was paused. If the rewind button is pressed, the music </w:t>
-      </w:r>
-      <w:proofErr w:type="gramStart"/>
-      <w:r>
-        <w:rPr>
-          <w:rFonts w:ascii="Times New Roman" w:hAnsi="Times New Roman"/>
-          <w:sz w:val="22"/>
-          <w:szCs w:val="22"/>
-        </w:rPr>
-        <w:t>stops</w:t>
-      </w:r>
-      <w:proofErr w:type="gramEnd"/>
-      <w:r>
-        <w:rPr>
-          <w:rFonts w:ascii="Times New Roman" w:hAnsi="Times New Roman"/>
-          <w:sz w:val="22"/>
-          <w:szCs w:val="22"/>
-        </w:rPr>
-        <w:t xml:space="preserve"> and the next play operation will start from the beginning. There is a mode </w:t>
-      </w:r>
-      <w:r>
-        <w:rPr>
-          <w:rFonts w:ascii="Times New Roman" w:hAnsi="Times New Roman"/>
-          <w:sz w:val="22"/>
-          <w:szCs w:val="22"/>
-        </w:rPr>
-        <w:lastRenderedPageBreak/>
-        <w:t xml:space="preserve">switch that allows the operator to control some </w:t>
-      </w:r>
-      <w:proofErr w:type="gramStart"/>
-      <w:r>
-        <w:rPr>
-          <w:rFonts w:ascii="Times New Roman" w:hAnsi="Times New Roman"/>
-          <w:sz w:val="22"/>
-          <w:szCs w:val="22"/>
-        </w:rPr>
-        <w:t>aspect</w:t>
-      </w:r>
-      <w:proofErr w:type="gramEnd"/>
-      <w:r>
-        <w:rPr>
-          <w:rFonts w:ascii="Times New Roman" w:hAnsi="Times New Roman"/>
-          <w:sz w:val="22"/>
-          <w:szCs w:val="22"/>
-        </w:rPr>
-        <w:t xml:space="preserve"> of the player. Possibilities include instrument, </w:t>
-      </w:r>
-      <w:proofErr w:type="gramStart"/>
-      <w:r>
-        <w:rPr>
-          <w:rFonts w:ascii="Times New Roman" w:hAnsi="Times New Roman"/>
-          <w:sz w:val="22"/>
-          <w:szCs w:val="22"/>
-        </w:rPr>
-        <w:t>envelope</w:t>
-      </w:r>
-      <w:proofErr w:type="gramEnd"/>
-      <w:r>
-        <w:rPr>
-          <w:rFonts w:ascii="Times New Roman" w:hAnsi="Times New Roman"/>
-          <w:sz w:val="22"/>
-          <w:szCs w:val="22"/>
-        </w:rPr>
-        <w:t xml:space="preserve"> or tempo.   </w:t>
-      </w:r>
-      <w:r>
-        <w:rPr>
-          <w:rFonts w:ascii="Times New Roman" w:hAnsi="Times New Roman"/>
-          <w:i/>
-          <w:sz w:val="22"/>
-          <w:szCs w:val="22"/>
-        </w:rPr>
-        <w:t xml:space="preserve">(Note to students: if you use the internal </w:t>
-      </w:r>
-      <w:proofErr w:type="gramStart"/>
-      <w:r>
-        <w:rPr>
-          <w:rFonts w:ascii="Times New Roman" w:hAnsi="Times New Roman"/>
-          <w:i/>
-          <w:sz w:val="22"/>
-          <w:szCs w:val="22"/>
-        </w:rPr>
-        <w:t>switches</w:t>
-      </w:r>
-      <w:proofErr w:type="gramEnd"/>
-      <w:r>
-        <w:rPr>
-          <w:rFonts w:ascii="Times New Roman" w:hAnsi="Times New Roman"/>
-          <w:i/>
-          <w:sz w:val="22"/>
-          <w:szCs w:val="22"/>
-        </w:rPr>
-        <w:t xml:space="preserve"> you could rename the switches SW1 and SW2 to match the switches you use)</w:t>
-      </w:r>
-      <w:r>
-        <w:rPr>
-          <w:rFonts w:ascii="Times New Roman" w:hAnsi="Times New Roman"/>
-          <w:sz w:val="22"/>
-          <w:szCs w:val="22"/>
-        </w:rPr>
-        <w:t xml:space="preserve"> </w:t>
-      </w:r>
-      <w:r>
-        <w:rPr>
-          <w:rFonts w:ascii="Times New Roman" w:hAnsi="Times New Roman"/>
-          <w:i/>
-          <w:sz w:val="22"/>
-          <w:szCs w:val="22"/>
-        </w:rPr>
-        <w:t>(Note to students: specify exactly what your mode button does.)</w:t>
-      </w:r>
-    </w:p>
-    <w:p>
-      <w:pPr>
-        <w:spacing w:line="264" w:lineRule="auto"/>
-        <w:ind w:firstLine="720"/>
-        <w:jc w:val="both"/>
-        <w:rPr>
-          <w:rFonts w:ascii="Times New Roman" w:hAnsi="Times New Roman"/>
-          <w:sz w:val="22"/>
-          <w:szCs w:val="22"/>
-        </w:rPr>
-      </w:pPr>
-      <w:r>
-        <w:rPr>
-          <w:rFonts w:ascii="Times New Roman" w:hAnsi="Times New Roman"/>
-          <w:sz w:val="22"/>
-          <w:szCs w:val="22"/>
-        </w:rPr>
-        <w:t xml:space="preserve">There must be a C data structure to hold the music. There must be a music driver that plays songs. The length of the song should be at least 30 seconds and comprise of at least 8 different frequencies. Although you will be playing only one song, the song data itself will be stored in a separate place and be easy to change. The player runs in the background using interrupts. The foreground (main) initializes the player, then executes </w:t>
-      </w:r>
-      <w:proofErr w:type="gramStart"/>
-      <w:r>
-        <w:rPr>
-          <w:rFonts w:ascii="Times New Roman" w:hAnsi="Times New Roman"/>
-          <w:b/>
-          <w:sz w:val="22"/>
-          <w:szCs w:val="22"/>
-        </w:rPr>
-        <w:t>while(</w:t>
-      </w:r>
-      <w:proofErr w:type="gramEnd"/>
-      <w:r>
-        <w:rPr>
-          <w:rFonts w:ascii="Times New Roman" w:hAnsi="Times New Roman"/>
-          <w:b/>
-          <w:sz w:val="22"/>
-          <w:szCs w:val="22"/>
-        </w:rPr>
-        <w:t>1){}</w:t>
-      </w:r>
-      <w:r>
-        <w:rPr>
-          <w:rFonts w:ascii="Times New Roman" w:hAnsi="Times New Roman"/>
-          <w:sz w:val="22"/>
-          <w:szCs w:val="22"/>
-        </w:rPr>
-        <w:t xml:space="preserve"> do nothing loop. If you wish to include LCD output, this output should occur in the foreground. The maximum time to execute one instance of the ISR is </w:t>
-      </w:r>
-      <w:proofErr w:type="spellStart"/>
-      <w:r>
-        <w:rPr>
-          <w:rFonts w:ascii="Times New Roman" w:hAnsi="Times New Roman"/>
-          <w:sz w:val="22"/>
-          <w:szCs w:val="22"/>
-        </w:rPr>
-        <w:t>xxxx</w:t>
-      </w:r>
-      <w:proofErr w:type="spellEnd"/>
-      <w:r>
-        <w:rPr>
-          <w:rFonts w:ascii="Times New Roman" w:hAnsi="Times New Roman"/>
-          <w:sz w:val="22"/>
-          <w:szCs w:val="22"/>
-        </w:rPr>
-        <w:t xml:space="preserve"> </w:t>
-      </w:r>
-      <w:r>
-        <w:rPr>
-          <w:rFonts w:ascii="Times New Roman" w:hAnsi="Times New Roman"/>
-          <w:i/>
-          <w:sz w:val="22"/>
-          <w:szCs w:val="22"/>
-        </w:rPr>
-        <w:t xml:space="preserve">(note to students: replace the </w:t>
-      </w:r>
-      <w:proofErr w:type="spellStart"/>
-      <w:r>
-        <w:rPr>
-          <w:rFonts w:ascii="Times New Roman" w:hAnsi="Times New Roman"/>
-          <w:i/>
-          <w:sz w:val="22"/>
-          <w:szCs w:val="22"/>
-        </w:rPr>
-        <w:t>xxxx</w:t>
-      </w:r>
-      <w:proofErr w:type="spellEnd"/>
-      <w:r>
-        <w:rPr>
-          <w:rFonts w:ascii="Times New Roman" w:hAnsi="Times New Roman"/>
-          <w:i/>
-          <w:sz w:val="22"/>
-          <w:szCs w:val="22"/>
-        </w:rPr>
-        <w:t xml:space="preserve"> with the performance measure of your solution).</w:t>
-      </w:r>
-      <w:r>
-        <w:rPr>
-          <w:rFonts w:ascii="Times New Roman" w:hAnsi="Times New Roman"/>
-          <w:sz w:val="22"/>
-          <w:szCs w:val="22"/>
-        </w:rPr>
-        <w:t xml:space="preserve"> The maximum sampling jitter is </w:t>
-      </w:r>
-      <w:proofErr w:type="spellStart"/>
-      <w:r>
-        <w:rPr>
-          <w:rFonts w:ascii="Times New Roman" w:hAnsi="Times New Roman"/>
-          <w:sz w:val="22"/>
-          <w:szCs w:val="22"/>
-        </w:rPr>
-        <w:t>yyyy</w:t>
-      </w:r>
-      <w:proofErr w:type="spellEnd"/>
-      <w:r>
-        <w:rPr>
-          <w:rFonts w:ascii="Times New Roman" w:hAnsi="Times New Roman"/>
-          <w:sz w:val="22"/>
-          <w:szCs w:val="22"/>
-        </w:rPr>
-        <w:t xml:space="preserve"> </w:t>
-      </w:r>
-      <w:r>
-        <w:rPr>
-          <w:rFonts w:ascii="Times New Roman" w:hAnsi="Times New Roman"/>
-          <w:i/>
-          <w:sz w:val="22"/>
-          <w:szCs w:val="22"/>
-        </w:rPr>
-        <w:t xml:space="preserve">(note to students: replace the </w:t>
-      </w:r>
-      <w:proofErr w:type="spellStart"/>
-      <w:r>
-        <w:rPr>
-          <w:rFonts w:ascii="Times New Roman" w:hAnsi="Times New Roman"/>
-          <w:i/>
-          <w:sz w:val="22"/>
-          <w:szCs w:val="22"/>
-        </w:rPr>
-        <w:t>yyyy</w:t>
-      </w:r>
-      <w:proofErr w:type="spellEnd"/>
-      <w:r>
-        <w:rPr>
-          <w:rFonts w:ascii="Times New Roman" w:hAnsi="Times New Roman"/>
-          <w:i/>
-          <w:sz w:val="22"/>
-          <w:szCs w:val="22"/>
-        </w:rPr>
-        <w:t xml:space="preserve"> with the performance measure of your solution).</w:t>
-      </w:r>
-      <w:r>
-        <w:rPr>
-          <w:rFonts w:ascii="Times New Roman" w:hAnsi="Times New Roman"/>
-          <w:sz w:val="22"/>
-          <w:szCs w:val="22"/>
-        </w:rPr>
-        <w:t xml:space="preserve"> You will need </w:t>
-      </w:r>
-      <w:proofErr w:type="gramStart"/>
-      <w:r>
-        <w:rPr>
-          <w:rFonts w:ascii="Times New Roman" w:hAnsi="Times New Roman"/>
-          <w:sz w:val="22"/>
-          <w:szCs w:val="22"/>
-        </w:rPr>
-        <w:t>public</w:t>
-      </w:r>
-      <w:proofErr w:type="gramEnd"/>
-      <w:r>
-        <w:rPr>
-          <w:rFonts w:ascii="Times New Roman" w:hAnsi="Times New Roman"/>
-          <w:sz w:val="22"/>
-          <w:szCs w:val="22"/>
-        </w:rPr>
-        <w:t xml:space="preserve"> functions </w:t>
-      </w:r>
-      <w:r>
-        <w:rPr>
-          <w:rFonts w:ascii="Times New Roman" w:hAnsi="Times New Roman"/>
-          <w:b/>
-          <w:sz w:val="22"/>
-          <w:szCs w:val="22"/>
-        </w:rPr>
-        <w:t>Rewind</w:t>
-      </w:r>
-      <w:r>
-        <w:rPr>
-          <w:rFonts w:ascii="Times New Roman" w:hAnsi="Times New Roman"/>
-          <w:sz w:val="22"/>
-          <w:szCs w:val="22"/>
-        </w:rPr>
-        <w:t xml:space="preserve">, </w:t>
-      </w:r>
-      <w:proofErr w:type="gramStart"/>
-      <w:r>
-        <w:rPr>
-          <w:rFonts w:ascii="Times New Roman" w:hAnsi="Times New Roman"/>
-          <w:b/>
-          <w:sz w:val="22"/>
-          <w:szCs w:val="22"/>
-        </w:rPr>
-        <w:t>Play</w:t>
-      </w:r>
-      <w:proofErr w:type="gramEnd"/>
-      <w:r>
-        <w:rPr>
-          <w:rFonts w:ascii="Times New Roman" w:hAnsi="Times New Roman"/>
-          <w:sz w:val="22"/>
-          <w:szCs w:val="22"/>
-        </w:rPr>
-        <w:t xml:space="preserve"> and </w:t>
-      </w:r>
-      <w:r>
-        <w:rPr>
-          <w:rFonts w:ascii="Times New Roman" w:hAnsi="Times New Roman"/>
-          <w:b/>
-          <w:sz w:val="22"/>
-          <w:szCs w:val="22"/>
-        </w:rPr>
-        <w:t>Stop</w:t>
-      </w:r>
-      <w:r>
-        <w:rPr>
-          <w:rFonts w:ascii="Times New Roman" w:hAnsi="Times New Roman"/>
-          <w:sz w:val="22"/>
-          <w:szCs w:val="22"/>
-        </w:rPr>
-        <w:t xml:space="preserve">, which perform operations like a cassette tape player. The </w:t>
-      </w:r>
-      <w:r>
-        <w:rPr>
-          <w:rFonts w:ascii="Times New Roman" w:hAnsi="Times New Roman"/>
-          <w:b/>
-          <w:sz w:val="22"/>
-          <w:szCs w:val="22"/>
-        </w:rPr>
-        <w:t>Play</w:t>
-      </w:r>
-      <w:r>
-        <w:rPr>
-          <w:rFonts w:ascii="Times New Roman" w:hAnsi="Times New Roman"/>
-          <w:sz w:val="22"/>
-          <w:szCs w:val="22"/>
-        </w:rPr>
-        <w:t xml:space="preserve"> function has an input parameter that defines the song to play. A background thread implemented with output compare will fetch data out of your music structure and send </w:t>
-      </w:r>
-      <w:proofErr w:type="gramStart"/>
-      <w:r>
-        <w:rPr>
-          <w:rFonts w:ascii="Times New Roman" w:hAnsi="Times New Roman"/>
-          <w:sz w:val="22"/>
-          <w:szCs w:val="22"/>
-        </w:rPr>
-        <w:t>them</w:t>
-      </w:r>
-      <w:proofErr w:type="gramEnd"/>
-      <w:r>
-        <w:rPr>
-          <w:rFonts w:ascii="Times New Roman" w:hAnsi="Times New Roman"/>
-          <w:sz w:val="22"/>
-          <w:szCs w:val="22"/>
-        </w:rPr>
-        <w:t xml:space="preserve"> to the DAC. Again, feel free to change the functional description to match your design.</w:t>
-      </w:r>
-    </w:p>
-    <w:p>
-      <w:pPr>
-        <w:spacing w:line="264" w:lineRule="auto"/>
-        <w:ind w:firstLine="720"/>
-        <w:jc w:val="both"/>
-        <w:rPr>
-          <w:rFonts w:ascii="Times New Roman" w:hAnsi="Times New Roman"/>
-          <w:sz w:val="22"/>
-          <w:szCs w:val="22"/>
-        </w:rPr>
-      </w:pPr>
-      <w:r>
-        <w:rPr>
-          <w:rFonts w:ascii="Times New Roman" w:hAnsi="Times New Roman"/>
-          <w:sz w:val="22"/>
-          <w:szCs w:val="22"/>
-        </w:rPr>
-        <w:t xml:space="preserve">There must be a C data structure to store the sound waveform or instrument. You are free to design your own format, </w:t>
-      </w:r>
-      <w:proofErr w:type="gramStart"/>
-      <w:r>
-        <w:rPr>
-          <w:rFonts w:ascii="Times New Roman" w:hAnsi="Times New Roman"/>
-          <w:sz w:val="22"/>
-          <w:szCs w:val="22"/>
-        </w:rPr>
-        <w:t>as long as</w:t>
-      </w:r>
-      <w:proofErr w:type="gramEnd"/>
-      <w:r>
-        <w:rPr>
-          <w:rFonts w:ascii="Times New Roman" w:hAnsi="Times New Roman"/>
-          <w:sz w:val="22"/>
-          <w:szCs w:val="22"/>
-        </w:rPr>
-        <w:t xml:space="preserve"> it uses a formal data structure (i.e., </w:t>
-      </w:r>
-      <w:proofErr w:type="gramStart"/>
-      <w:r>
-        <w:rPr>
-          <w:rFonts w:ascii="Times New Roman" w:hAnsi="Times New Roman"/>
-          <w:b/>
-          <w:sz w:val="22"/>
-          <w:szCs w:val="22"/>
-        </w:rPr>
-        <w:t>struct</w:t>
-      </w:r>
-      <w:proofErr w:type="gramEnd"/>
-      <w:r>
-        <w:rPr>
-          <w:rFonts w:ascii="Times New Roman" w:hAnsi="Times New Roman"/>
-          <w:sz w:val="22"/>
-          <w:szCs w:val="22"/>
-        </w:rPr>
-        <w:t xml:space="preserve">). The generated music must sound beautiful utilizing the SNR of the DAC. Although you only </w:t>
-      </w:r>
-      <w:proofErr w:type="gramStart"/>
-      <w:r>
-        <w:rPr>
-          <w:rFonts w:ascii="Times New Roman" w:hAnsi="Times New Roman"/>
-          <w:sz w:val="22"/>
-          <w:szCs w:val="22"/>
-        </w:rPr>
-        <w:t>have to</w:t>
-      </w:r>
-      <w:proofErr w:type="gramEnd"/>
-      <w:r>
-        <w:rPr>
-          <w:rFonts w:ascii="Times New Roman" w:hAnsi="Times New Roman"/>
-          <w:sz w:val="22"/>
-          <w:szCs w:val="22"/>
-        </w:rPr>
-        <w:t xml:space="preserve"> implement one instrument, it should be easy to change instruments.</w:t>
-      </w:r>
-    </w:p>
-    <w:p>
-      <w:pPr>
-        <w:spacing w:line="264" w:lineRule="auto"/>
-        <w:jc w:val="both"/>
-        <w:rPr>
-          <w:rFonts w:ascii="Times New Roman" w:hAnsi="Times New Roman"/>
-          <w:color w:val="000000"/>
-          <w:sz w:val="22"/>
-          <w:szCs w:val="22"/>
-        </w:rPr>
-      </w:pPr>
-    </w:p>
-    <w:p>
-      <w:pPr>
-        <w:spacing w:line="264" w:lineRule="auto"/>
-        <w:rPr>
-          <w:rFonts w:ascii="Times New Roman" w:hAnsi="Times New Roman"/>
-          <w:sz w:val="22"/>
-          <w:szCs w:val="22"/>
-        </w:rPr>
-      </w:pPr>
-      <w:r>
-        <w:rPr>
-          <w:rFonts w:ascii="Times New Roman" w:hAnsi="Times New Roman"/>
-          <w:sz w:val="22"/>
-          <w:szCs w:val="22"/>
-        </w:rPr>
-        <w:t xml:space="preserve">  2.2. Scope: List the phases and what will be delivered in each phase.</w:t>
-      </w:r>
-    </w:p>
-    <w:p>
-      <w:pPr>
-        <w:spacing w:line="264" w:lineRule="auto"/>
-        <w:ind w:firstLine="720"/>
-        <w:jc w:val="both"/>
-        <w:rPr>
-          <w:rFonts w:ascii="Times New Roman" w:hAnsi="Times New Roman"/>
-          <w:sz w:val="22"/>
-          <w:szCs w:val="22"/>
-        </w:rPr>
-      </w:pPr>
-      <w:r>
-        <w:rPr>
-          <w:rFonts w:ascii="Times New Roman" w:hAnsi="Times New Roman"/>
-          <w:sz w:val="22"/>
-          <w:szCs w:val="22"/>
-        </w:rPr>
-        <w:t>Phase 1 is the preparation; phase 2 is the demonstration; and phase 3 is the lab report. Details can be found in the lab manual.</w:t>
-      </w:r>
-    </w:p>
-    <w:p>
-      <w:pPr>
-        <w:spacing w:line="264" w:lineRule="auto"/>
-        <w:rPr>
-          <w:rFonts w:ascii="Times New Roman" w:hAnsi="Times New Roman"/>
-          <w:sz w:val="22"/>
-          <w:szCs w:val="22"/>
-        </w:rPr>
-      </w:pPr>
-    </w:p>
-    <w:p>
-      <w:pPr>
-        <w:spacing w:line="264" w:lineRule="auto"/>
-        <w:rPr>
-          <w:rFonts w:ascii="Times New Roman" w:hAnsi="Times New Roman"/>
-          <w:sz w:val="22"/>
-          <w:szCs w:val="22"/>
-        </w:rPr>
-      </w:pPr>
-      <w:r>
-        <w:rPr>
-          <w:rFonts w:ascii="Times New Roman" w:hAnsi="Times New Roman"/>
-          <w:sz w:val="22"/>
-          <w:szCs w:val="22"/>
-        </w:rPr>
-        <w:t xml:space="preserve">  2.3. Prototypes: How will intermediate progress be demonstrated?</w:t>
-      </w:r>
-    </w:p>
-    <w:p>
-      <w:pPr>
-        <w:spacing w:line="264" w:lineRule="auto"/>
-        <w:ind w:firstLine="720"/>
-        <w:jc w:val="both"/>
-        <w:rPr>
-          <w:rFonts w:ascii="Times New Roman" w:hAnsi="Times New Roman"/>
-          <w:sz w:val="22"/>
-          <w:szCs w:val="22"/>
-        </w:rPr>
-      </w:pPr>
-      <w:r>
-        <w:rPr>
-          <w:rFonts w:ascii="Times New Roman" w:hAnsi="Times New Roman"/>
-          <w:sz w:val="22"/>
-          <w:szCs w:val="22"/>
-        </w:rPr>
-        <w:t xml:space="preserve">A prototype system running on the TM4C123 board and solderless breadboard will be demonstrated. Progress will be judged by the preparation, </w:t>
-      </w:r>
-      <w:proofErr w:type="gramStart"/>
-      <w:r>
-        <w:rPr>
-          <w:rFonts w:ascii="Times New Roman" w:hAnsi="Times New Roman"/>
-          <w:sz w:val="22"/>
-          <w:szCs w:val="22"/>
-        </w:rPr>
-        <w:t>demonstration</w:t>
-      </w:r>
-      <w:proofErr w:type="gramEnd"/>
-      <w:r>
-        <w:rPr>
-          <w:rFonts w:ascii="Times New Roman" w:hAnsi="Times New Roman"/>
-          <w:sz w:val="22"/>
-          <w:szCs w:val="22"/>
-        </w:rPr>
-        <w:t xml:space="preserve"> and lab report.</w:t>
-      </w:r>
-    </w:p>
-    <w:p>
-      <w:pPr>
-        <w:spacing w:line="264" w:lineRule="auto"/>
-        <w:rPr>
-          <w:rFonts w:ascii="Times New Roman" w:hAnsi="Times New Roman"/>
-          <w:sz w:val="22"/>
-          <w:szCs w:val="22"/>
-        </w:rPr>
-      </w:pPr>
-    </w:p>
-    <w:p>
-      <w:pPr>
-        <w:spacing w:line="264" w:lineRule="auto"/>
-        <w:rPr>
-          <w:rFonts w:ascii="Times New Roman" w:hAnsi="Times New Roman"/>
-          <w:sz w:val="22"/>
-          <w:szCs w:val="22"/>
-        </w:rPr>
-      </w:pPr>
-      <w:r>
-        <w:rPr>
-          <w:rFonts w:ascii="Times New Roman" w:hAnsi="Times New Roman"/>
-          <w:sz w:val="22"/>
-          <w:szCs w:val="22"/>
-        </w:rPr>
-        <w:t xml:space="preserve">  2.4. Performance: Define the measures and describe how they will be determined.</w:t>
-      </w:r>
-    </w:p>
-    <w:p>
-      <w:pPr>
-        <w:spacing w:line="264" w:lineRule="auto"/>
-        <w:ind w:firstLine="720"/>
-        <w:jc w:val="both"/>
-        <w:rPr>
-          <w:rFonts w:ascii="Times New Roman" w:hAnsi="Times New Roman"/>
-          <w:sz w:val="22"/>
-          <w:szCs w:val="22"/>
-        </w:rPr>
-      </w:pPr>
-      <w:r>
-        <w:rPr>
-          <w:rFonts w:ascii="Times New Roman" w:hAnsi="Times New Roman"/>
-          <w:sz w:val="22"/>
-          <w:szCs w:val="22"/>
-        </w:rPr>
-        <w:t xml:space="preserve">The system will be judged by three qualitative measures. First, the software modules must be easy to understand and well-organized. Second, the system must employ an </w:t>
-      </w:r>
-      <w:proofErr w:type="gramStart"/>
-      <w:r>
-        <w:rPr>
-          <w:rFonts w:ascii="Times New Roman" w:hAnsi="Times New Roman"/>
-          <w:sz w:val="22"/>
-          <w:szCs w:val="22"/>
-        </w:rPr>
-        <w:t>abstract data structures</w:t>
-      </w:r>
-      <w:proofErr w:type="gramEnd"/>
-      <w:r>
-        <w:rPr>
-          <w:rFonts w:ascii="Times New Roman" w:hAnsi="Times New Roman"/>
-          <w:sz w:val="22"/>
-          <w:szCs w:val="22"/>
-        </w:rPr>
-        <w:t xml:space="preserve"> to hold the sound and the music. There should be a clear and obvious translation from sheet music to the data structure. Backward jumps in the ISR are not allowed. Waiting for SSI output to complete is an acceptable backwards jump. Third, all software will be judged according to style guidelines. Software must follow the style described in Section 3.3 of the book </w:t>
-      </w:r>
-      <w:r>
-        <w:rPr>
-          <w:rFonts w:ascii="Times New Roman" w:hAnsi="Times New Roman"/>
-          <w:i/>
-          <w:sz w:val="22"/>
-          <w:szCs w:val="22"/>
-        </w:rPr>
-        <w:t>(note to students: you may edit this sentence to define a different style format)</w:t>
-      </w:r>
-      <w:r>
-        <w:rPr>
-          <w:rFonts w:ascii="Times New Roman" w:hAnsi="Times New Roman"/>
-          <w:sz w:val="22"/>
-          <w:szCs w:val="22"/>
-        </w:rPr>
-        <w:t xml:space="preserve">. There are four quantitative measures. First, the SNR of the DAC output of a sine wave should be measured. Second, the maximum time to run one instance of the ISR will be recorded. Third, you will measure the maximum jitter of the DAC outputs. Fourth, you will measure power supply current to run the system. There is no </w:t>
-      </w:r>
-      <w:proofErr w:type="gramStart"/>
-      <w:r>
-        <w:rPr>
-          <w:rFonts w:ascii="Times New Roman" w:hAnsi="Times New Roman"/>
-          <w:sz w:val="22"/>
-          <w:szCs w:val="22"/>
-        </w:rPr>
-        <w:t>particular need</w:t>
-      </w:r>
-      <w:proofErr w:type="gramEnd"/>
-      <w:r>
-        <w:rPr>
-          <w:rFonts w:ascii="Times New Roman" w:hAnsi="Times New Roman"/>
-          <w:sz w:val="22"/>
-          <w:szCs w:val="22"/>
-        </w:rPr>
-        <w:t xml:space="preserve"> to optimize any of these quantitative measures in this system.</w:t>
-      </w:r>
-    </w:p>
-    <w:p>
-      <w:pPr>
-        <w:spacing w:line="264" w:lineRule="auto"/>
-        <w:rPr>
-          <w:rFonts w:ascii="Times New Roman" w:hAnsi="Times New Roman"/>
-          <w:sz w:val="22"/>
-          <w:szCs w:val="22"/>
-        </w:rPr>
-      </w:pPr>
-    </w:p>
-    <w:p>
-      <w:pPr>
-        <w:spacing w:line="264" w:lineRule="auto"/>
-        <w:rPr>
-          <w:rFonts w:ascii="Times New Roman" w:hAnsi="Times New Roman"/>
-          <w:sz w:val="22"/>
-          <w:szCs w:val="22"/>
-        </w:rPr>
-      </w:pPr>
-      <w:r>
-        <w:rPr>
-          <w:rFonts w:ascii="Times New Roman" w:hAnsi="Times New Roman"/>
-          <w:sz w:val="22"/>
-          <w:szCs w:val="22"/>
-        </w:rPr>
-        <w:t xml:space="preserve">  2.5. Usability: Describe the interfaces. Be quantitative if possible.</w:t>
-      </w:r>
-    </w:p>
-    <w:p>
-      <w:pPr>
-        <w:spacing w:line="264" w:lineRule="auto"/>
-        <w:ind w:firstLine="720"/>
-        <w:rPr>
-          <w:rFonts w:ascii="Times New Roman" w:hAnsi="Times New Roman"/>
-          <w:i/>
-          <w:sz w:val="22"/>
-          <w:szCs w:val="22"/>
-        </w:rPr>
-      </w:pPr>
-      <w:r>
-        <w:rPr>
-          <w:rFonts w:ascii="Times New Roman" w:hAnsi="Times New Roman"/>
-          <w:sz w:val="22"/>
-          <w:szCs w:val="22"/>
-        </w:rPr>
-        <w:t xml:space="preserve">There will be three switch inputs. The DAC will be interfaced to an 8-ohm or 32-ohm speaker. </w:t>
-      </w:r>
-      <w:r>
-        <w:rPr>
-          <w:rFonts w:ascii="Times New Roman" w:hAnsi="Times New Roman"/>
-          <w:i/>
-          <w:sz w:val="22"/>
-          <w:szCs w:val="22"/>
-        </w:rPr>
-        <w:t>(</w:t>
-      </w:r>
-      <w:proofErr w:type="gramStart"/>
-      <w:r>
-        <w:rPr>
-          <w:rFonts w:ascii="Times New Roman" w:hAnsi="Times New Roman"/>
-          <w:i/>
-          <w:sz w:val="22"/>
-          <w:szCs w:val="22"/>
-        </w:rPr>
-        <w:t>note</w:t>
-      </w:r>
-      <w:proofErr w:type="gramEnd"/>
-      <w:r>
-        <w:rPr>
-          <w:rFonts w:ascii="Times New Roman" w:hAnsi="Times New Roman"/>
-          <w:i/>
-          <w:sz w:val="22"/>
-          <w:szCs w:val="22"/>
-        </w:rPr>
-        <w:t xml:space="preserve"> to students: you could use either an 8-ohm or 32-ohm speaker)</w:t>
+        <w:t xml:space="preserve">There will be three switch inputs. The DAC will be interfaced to an 8-ohm speaker. </w:t>
       </w:r>
     </w:p>
     <w:p>
@@ -1356,25 +1327,7 @@
           <w:szCs w:val="22"/>
         </w:rPr>
         <w:tab/>
-        <w:t xml:space="preserve">If you are using headphones, please verify the sound </w:t>
-      </w:r>
-      <w:proofErr w:type="gramStart"/>
-      <w:r>
-        <w:rPr>
-          <w:rFonts w:ascii="Times New Roman" w:hAnsi="Times New Roman"/>
-          <w:sz w:val="22"/>
-          <w:szCs w:val="22"/>
-        </w:rPr>
-        <w:t>it</w:t>
-      </w:r>
-      <w:proofErr w:type="gramEnd"/>
-      <w:r>
-        <w:rPr>
-          <w:rFonts w:ascii="Times New Roman" w:hAnsi="Times New Roman"/>
-          <w:sz w:val="22"/>
-          <w:szCs w:val="22"/>
-        </w:rPr>
-        <w:t xml:space="preserve"> not too loud before placing the phones next to your ears.  </w:t>
+        <w:t xml:space="preserve">If you are using headphones, please verify the sound it not too loud before placing the phones next to your ears.  </w:t>
       </w:r>
     </w:p>
     <w:p>
@@ -1432,23 +1385,13 @@
           <w:szCs w:val="22"/>
         </w:rPr>
       </w:pPr>
-      <w:proofErr w:type="gramStart"/>
-      <w:r>
-        <w:rPr>
-          <w:rFonts w:ascii="Times New Roman" w:hAnsi="Times New Roman"/>
-          <w:sz w:val="22"/>
-          <w:szCs w:val="22"/>
-        </w:rPr>
-        <w:t>A lab</w:t>
-      </w:r>
-      <w:proofErr w:type="gramEnd"/>
-      <w:r>
-        <w:rPr>
-          <w:rFonts w:ascii="Times New Roman" w:hAnsi="Times New Roman"/>
-          <w:sz w:val="22"/>
-          <w:szCs w:val="22"/>
-        </w:rPr>
-        <w:t xml:space="preserve"> report described below is due by the due date listed in the syllabus. This report includes the final requirements document.</w:t>
+      <w:r>
+        <w:rPr>
+          <w:rFonts w:ascii="Times New Roman" w:hAnsi="Times New Roman"/>
+          <w:sz w:val="22"/>
+          <w:szCs w:val="22"/>
+        </w:rPr>
+        <w:t>A lab report described below is due by the due date listed in the syllabus. This report includes the final requirements document.</w:t>
       </w:r>
     </w:p>
     <w:p>
@@ -1545,23 +1488,6 @@
           <w:szCs w:val="22"/>
         </w:rPr>
         <w:t xml:space="preserve">There are three deliverables: preparation, demonstration, and report. </w:t>
-      </w:r>
-      <w:r>
-        <w:rPr>
-          <w:rFonts w:ascii="Times New Roman" w:hAnsi="Times New Roman"/>
-          <w:i/>
-          <w:sz w:val="22"/>
-          <w:szCs w:val="22"/>
-        </w:rPr>
-        <w:t>(Note to students: you should remove all notes to students in your final requirements document)</w:t>
-      </w:r>
-      <w:r>
-        <w:rPr>
-          <w:rFonts w:ascii="Times New Roman" w:hAnsi="Times New Roman"/>
-          <w:sz w:val="22"/>
-          <w:szCs w:val="22"/>
-        </w:rPr>
-        <w:t xml:space="preserve">. </w:t>
       </w:r>
     </w:p>
     <w:p>
@@ -2134,9 +2060,6 @@
     <w:pPr>
       <w:suppressLineNumbers/>
     </w:pPr>
-    <w:rPr>
-      <w:lang/>
-    </w:rPr>
   </w:style>
   <w:style w:type="paragraph" w:customStyle="1" w:styleId="HeaderandFooter">
     <w:name w:val="Header and Footer"/>
